--- a/Caritas-Word/新闻节目.docx
+++ b/Caritas-Word/新闻节目.docx
@@ -1,11 +1,14 @@
 
 <file path=word/document.xml><?xml version="1.0" encoding="utf-8"?>
-<w:document xmlns:wpc="http://schemas.microsoft.com/office/word/2010/wordprocessingCanvas" xmlns:cx="http://schemas.microsoft.com/office/drawing/2014/chartex" xmlns:cx1="http://schemas.microsoft.com/office/drawing/2015/9/8/chartex" xmlns:cx2="http://schemas.microsoft.com/office/drawing/2015/10/21/chartex" xmlns:cx3="http://schemas.microsoft.com/office/drawing/2016/5/9/chartex" xmlns:cx4="http://schemas.microsoft.com/office/drawing/2016/5/10/chartex" xmlns:cx5="http://schemas.microsoft.com/office/drawing/2016/5/11/chartex" xmlns:cx6="http://schemas.microsoft.com/office/drawing/2016/5/12/chartex" xmlns:cx7="http://schemas.microsoft.com/office/drawing/2016/5/13/chartex" xmlns:cx8="http://schemas.microsoft.com/office/drawing/2016/5/14/chartex" xmlns:mc="http://schemas.openxmlformats.org/markup-compatibility/2006" xmlns:aink="http://schemas.microsoft.com/office/drawing/2016/ink" xmlns:am3d="http://schemas.microsoft.com/office/drawing/2017/model3d" xmlns:o="urn:schemas-microsoft-com:office:office" xmlns:oel="http://schemas.microsoft.com/office/2019/extlst" xmlns:r="http://schemas.openxmlformats.org/officeDocument/2006/relationships" xmlns:m="http://schemas.openxmlformats.org/officeDocument/2006/math" xmlns:v="urn:schemas-microsoft-com:vml" xmlns:wp14="http://schemas.microsoft.com/office/word/2010/wordprocessingDrawing" xmlns:wp="http://schemas.openxmlformats.org/drawingml/2006/wordprocessingDrawing" xmlns:w10="urn:schemas-microsoft-com:office:word" xmlns:w="http://schemas.openxmlformats.org/wordprocessingml/2006/main" xmlns:w14="http://schemas.microsoft.com/office/word/2010/wordml" xmlns:w15="http://schemas.microsoft.com/office/word/2012/wordml" xmlns:w16cex="http://schemas.microsoft.com/office/word/2018/wordml/cex" xmlns:w16cid="http://schemas.microsoft.com/office/word/2016/wordml/cid" xmlns:w16="http://schemas.microsoft.com/office/word/2018/wordml" xmlns:w16du="http://schemas.microsoft.com/office/word/2023/wordml/word16du" xmlns:w16sdtdh="http://schemas.microsoft.com/office/word/2020/wordml/sdtdatahash" xmlns:w16se="http://schemas.microsoft.com/office/word/2015/wordml/symex" xmlns:wpg="http://schemas.microsoft.com/office/word/2010/wordprocessingGroup" xmlns:wpi="http://schemas.microsoft.com/office/word/2010/wordprocessingInk" xmlns:wne="http://schemas.microsoft.com/office/word/2006/wordml" xmlns:wps="http://schemas.microsoft.com/office/word/2010/wordprocessingShape" mc:Ignorable="w14 w15 w16se w16cid w16 w16cex w16sdtdh w16du wp14">
+<w:document xmlns:wpc="http://schemas.microsoft.com/office/word/2010/wordprocessingCanvas" xmlns:cx="http://schemas.microsoft.com/office/drawing/2014/chartex" xmlns:cx1="http://schemas.microsoft.com/office/drawing/2015/9/8/chartex" xmlns:cx2="http://schemas.microsoft.com/office/drawing/2015/10/21/chartex" xmlns:cx3="http://schemas.microsoft.com/office/drawing/2016/5/9/chartex" xmlns:cx4="http://schemas.microsoft.com/office/drawing/2016/5/10/chartex" xmlns:cx5="http://schemas.microsoft.com/office/drawing/2016/5/11/chartex" xmlns:cx6="http://schemas.microsoft.com/office/drawing/2016/5/12/chartex" xmlns:cx7="http://schemas.microsoft.com/office/drawing/2016/5/13/chartex" xmlns:cx8="http://schemas.microsoft.com/office/drawing/2016/5/14/chartex" xmlns:mc="http://schemas.openxmlformats.org/markup-compatibility/2006" xmlns:aink="http://schemas.microsoft.com/office/drawing/2016/ink" xmlns:am3d="http://schemas.microsoft.com/office/drawing/2017/model3d" xmlns:o="urn:schemas-microsoft-com:office:office" xmlns:oel="http://schemas.microsoft.com/office/2019/extlst" xmlns:r="http://schemas.openxmlformats.org/officeDocument/2006/relationships" xmlns:m="http://schemas.openxmlformats.org/officeDocument/2006/math" xmlns:v="urn:schemas-microsoft-com:vml" xmlns:wp14="http://schemas.microsoft.com/office/word/2010/wordprocessingDrawing" xmlns:wp="http://schemas.openxmlformats.org/drawingml/2006/wordprocessingDrawing" xmlns:w10="urn:schemas-microsoft-com:office:word" xmlns:w="http://schemas.openxmlformats.org/wordprocessingml/2006/main" xmlns:w14="http://schemas.microsoft.com/office/word/2010/wordml" xmlns:w15="http://schemas.microsoft.com/office/word/2012/wordml" xmlns:w16cex="http://schemas.microsoft.com/office/word/2018/wordml/cex" xmlns:w16cid="http://schemas.microsoft.com/office/word/2016/wordml/cid" xmlns:w16="http://schemas.microsoft.com/office/word/2018/wordml" xmlns:w16du="http://schemas.microsoft.com/office/word/2023/wordml/word16du" xmlns:w16sdtdh="http://schemas.microsoft.com/office/word/2020/wordml/sdtdatahash" xmlns:w16sdtfl="http://schemas.microsoft.com/office/word/2024/wordml/sdtformatlock" xmlns:w16se="http://schemas.microsoft.com/office/word/2015/wordml/symex" xmlns:wpg="http://schemas.microsoft.com/office/word/2010/wordprocessingGroup" xmlns:wpi="http://schemas.microsoft.com/office/word/2010/wordprocessingInk" xmlns:wne="http://schemas.microsoft.com/office/word/2006/wordml" xmlns:wps="http://schemas.microsoft.com/office/word/2010/wordprocessingShape" mc:Ignorable="w14 w15 w16se w16cid w16 w16cex w16sdtdh w16sdtfl w16du wp14">
   <w:body>
     <w:p>
       <w:pPr>
-        <w:spacing w:before="97" w:after="97"/>
-        <w:ind w:firstLine="0"/>
+        <w:spacing w:before="130" w:after="130"/>
+        <w:ind w:firstLineChars="0" w:firstLine="0"/>
+        <w:rPr>
+          <w:rFonts w:hint="eastAsia"/>
+        </w:rPr>
       </w:pPr>
       <w:r>
         <w:rPr>
@@ -28,14 +31,14 @@
     </w:p>
     <w:p>
       <w:pPr>
-        <w:spacing w:before="97" w:after="97"/>
-        <w:ind w:firstLine="0"/>
-      </w:pPr>
-    </w:p>
-    <w:p>
-      <w:pPr>
-        <w:spacing w:before="97" w:after="97"/>
-        <w:ind w:firstLine="0"/>
+        <w:spacing w:before="130" w:after="130"/>
+        <w:ind w:firstLine="540"/>
+      </w:pPr>
+    </w:p>
+    <w:p>
+      <w:pPr>
+        <w:spacing w:before="130" w:after="130"/>
+        <w:ind w:firstLine="540"/>
         <w:jc w:val="center"/>
         <w:rPr>
           <w:rFonts w:hint="eastAsia"/>
@@ -45,25 +48,22 @@
         <w:rPr>
           <w:rFonts w:hint="eastAsia"/>
         </w:rPr>
-        <w:t>问题：</w:t>
-      </w:r>
-      <w:r>
-        <w:rPr>
-          <w:rFonts w:hint="eastAsia"/>
-        </w:rPr>
-        <w:t>察觉到亲密关系在干枯，是自己的生活干枯了还是维护关系出现了问题？</w:t>
-      </w:r>
-    </w:p>
-    <w:p>
-      <w:pPr>
-        <w:spacing w:before="97" w:after="97"/>
-        <w:ind w:firstLine="0"/>
-      </w:pPr>
-    </w:p>
-    <w:p>
-      <w:pPr>
-        <w:spacing w:before="97" w:after="97"/>
-        <w:ind w:firstLine="480"/>
+        <w:t>问题：察觉到亲密关系在干枯，是自己的生活干枯了还是维护关系出现了问题？</w:t>
+      </w:r>
+    </w:p>
+    <w:p>
+      <w:pPr>
+        <w:spacing w:before="130" w:after="130"/>
+        <w:ind w:firstLine="540"/>
+      </w:pPr>
+    </w:p>
+    <w:p>
+      <w:pPr>
+        <w:spacing w:before="130" w:after="130"/>
+        <w:ind w:firstLine="540"/>
+        <w:rPr>
+          <w:rFonts w:hint="eastAsia"/>
+        </w:rPr>
       </w:pPr>
       <w:r>
         <w:rPr>
@@ -74,8 +74,11 @@
     </w:p>
     <w:p>
       <w:pPr>
-        <w:spacing w:before="97" w:after="97"/>
-        <w:ind w:firstLine="480"/>
+        <w:spacing w:before="130" w:after="130"/>
+        <w:ind w:firstLine="540"/>
+        <w:rPr>
+          <w:rFonts w:hint="eastAsia"/>
+        </w:rPr>
       </w:pPr>
       <w:r>
         <w:rPr>
@@ -98,20 +101,40 @@
     </w:p>
     <w:p>
       <w:pPr>
-        <w:spacing w:before="97" w:after="97"/>
-        <w:ind w:firstLine="480"/>
-      </w:pPr>
-      <w:r>
-        <w:rPr>
-          <w:rFonts w:hint="eastAsia"/>
-        </w:rPr>
-        <w:t>一个没新闻的人，在社交上、实践上等效于一个植物人。</w:t>
-      </w:r>
-    </w:p>
-    <w:p>
-      <w:pPr>
-        <w:spacing w:before="97" w:after="97"/>
-        <w:ind w:firstLine="480"/>
+        <w:spacing w:before="130" w:after="130"/>
+        <w:ind w:firstLine="540"/>
+        <w:rPr>
+          <w:rFonts w:hint="eastAsia"/>
+        </w:rPr>
+      </w:pPr>
+      <w:r>
+        <w:rPr>
+          <w:rFonts w:hint="eastAsia"/>
+        </w:rPr>
+        <w:t>一个</w:t>
+      </w:r>
+      <w:proofErr w:type="gramStart"/>
+      <w:r>
+        <w:rPr>
+          <w:rFonts w:hint="eastAsia"/>
+        </w:rPr>
+        <w:t>没新闻</w:t>
+      </w:r>
+      <w:proofErr w:type="gramEnd"/>
+      <w:r>
+        <w:rPr>
+          <w:rFonts w:hint="eastAsia"/>
+        </w:rPr>
+        <w:t>的人，在社交上、实践上等效于一个植物人。</w:t>
+      </w:r>
+    </w:p>
+    <w:p>
+      <w:pPr>
+        <w:spacing w:before="130" w:after="130"/>
+        <w:ind w:firstLine="540"/>
+        <w:rPr>
+          <w:rFonts w:hint="eastAsia"/>
+        </w:rPr>
       </w:pPr>
       <w:r>
         <w:rPr>
@@ -122,8 +145,11 @@
     </w:p>
     <w:p>
       <w:pPr>
-        <w:spacing w:before="97" w:after="97"/>
-        <w:ind w:firstLine="480"/>
+        <w:spacing w:before="130" w:after="130"/>
+        <w:ind w:firstLine="540"/>
+        <w:rPr>
+          <w:rFonts w:hint="eastAsia"/>
+        </w:rPr>
       </w:pPr>
       <w:r>
         <w:rPr>
@@ -134,8 +160,11 @@
     </w:p>
     <w:p>
       <w:pPr>
-        <w:spacing w:before="97" w:after="97"/>
-        <w:ind w:firstLine="480"/>
+        <w:spacing w:before="130" w:after="130"/>
+        <w:ind w:firstLine="540"/>
+        <w:rPr>
+          <w:rFonts w:hint="eastAsia"/>
+        </w:rPr>
       </w:pPr>
       <w:r>
         <w:rPr>
@@ -146,20 +175,40 @@
     </w:p>
     <w:p>
       <w:pPr>
-        <w:spacing w:before="97" w:after="97"/>
-        <w:ind w:firstLine="480"/>
-      </w:pPr>
-      <w:r>
-        <w:rPr>
-          <w:rFonts w:hint="eastAsia"/>
-        </w:rPr>
-        <w:t>为什么朋友圈一推出就大火了一阵——因为那约等于“个人新闻台”。只不过大多数主编都在搞些美食截图、旅游风景啥的。</w:t>
-      </w:r>
-    </w:p>
-    <w:p>
-      <w:pPr>
-        <w:spacing w:before="97" w:after="97"/>
-        <w:ind w:firstLine="480"/>
+        <w:spacing w:before="130" w:after="130"/>
+        <w:ind w:firstLine="540"/>
+        <w:rPr>
+          <w:rFonts w:hint="eastAsia"/>
+        </w:rPr>
+      </w:pPr>
+      <w:r>
+        <w:rPr>
+          <w:rFonts w:hint="eastAsia"/>
+        </w:rPr>
+        <w:t>为什么朋友圈</w:t>
+      </w:r>
+      <w:proofErr w:type="gramStart"/>
+      <w:r>
+        <w:rPr>
+          <w:rFonts w:hint="eastAsia"/>
+        </w:rPr>
+        <w:t>一</w:t>
+      </w:r>
+      <w:proofErr w:type="gramEnd"/>
+      <w:r>
+        <w:rPr>
+          <w:rFonts w:hint="eastAsia"/>
+        </w:rPr>
+        <w:t>推出就大火了一阵——因为那约等于“个人新闻台”。只不过大多数主编都在搞些美食截图、旅游风景啥的。</w:t>
+      </w:r>
+    </w:p>
+    <w:p>
+      <w:pPr>
+        <w:spacing w:before="130" w:after="130"/>
+        <w:ind w:firstLine="540"/>
+        <w:rPr>
+          <w:rFonts w:hint="eastAsia"/>
+        </w:rPr>
       </w:pPr>
       <w:r>
         <w:rPr>
@@ -170,20 +219,40 @@
     </w:p>
     <w:p>
       <w:pPr>
-        <w:spacing w:before="97" w:after="97"/>
-        <w:ind w:firstLine="480"/>
-      </w:pPr>
-      <w:r>
-        <w:rPr>
-          <w:rFonts w:hint="eastAsia"/>
-        </w:rPr>
-        <w:t>有新闻，才有最起码的值得人关注的基本条件，否则人家没事打开电视机看屏保吗？</w:t>
-      </w:r>
-    </w:p>
-    <w:p>
-      <w:pPr>
-        <w:spacing w:before="97" w:after="97"/>
-        <w:ind w:firstLine="480"/>
+        <w:spacing w:before="130" w:after="130"/>
+        <w:ind w:firstLine="540"/>
+        <w:rPr>
+          <w:rFonts w:hint="eastAsia"/>
+        </w:rPr>
+      </w:pPr>
+      <w:r>
+        <w:rPr>
+          <w:rFonts w:hint="eastAsia"/>
+        </w:rPr>
+        <w:t>有新闻，才有最起码的值得人关注的基本条件，否则人家没事打开电视机看</w:t>
+      </w:r>
+      <w:proofErr w:type="gramStart"/>
+      <w:r>
+        <w:rPr>
+          <w:rFonts w:hint="eastAsia"/>
+        </w:rPr>
+        <w:t>屏保吗</w:t>
+      </w:r>
+      <w:proofErr w:type="gramEnd"/>
+      <w:r>
+        <w:rPr>
+          <w:rFonts w:hint="eastAsia"/>
+        </w:rPr>
+        <w:t>？</w:t>
+      </w:r>
+    </w:p>
+    <w:p>
+      <w:pPr>
+        <w:spacing w:before="130" w:after="130"/>
+        <w:ind w:firstLine="540"/>
+        <w:rPr>
+          <w:rFonts w:hint="eastAsia"/>
+        </w:rPr>
       </w:pPr>
       <w:r>
         <w:rPr>
@@ -194,8 +263,11 @@
     </w:p>
     <w:p>
       <w:pPr>
-        <w:spacing w:before="97" w:after="97"/>
-        <w:ind w:firstLine="480"/>
+        <w:spacing w:before="130" w:after="130"/>
+        <w:ind w:firstLine="540"/>
+        <w:rPr>
+          <w:rFonts w:hint="eastAsia"/>
+        </w:rPr>
       </w:pPr>
       <w:r>
         <w:rPr>
@@ -206,8 +278,11 @@
     </w:p>
     <w:p>
       <w:pPr>
-        <w:spacing w:before="97" w:after="97"/>
-        <w:ind w:firstLine="480"/>
+        <w:spacing w:before="130" w:after="130"/>
+        <w:ind w:firstLine="540"/>
+        <w:rPr>
+          <w:rFonts w:hint="eastAsia"/>
+        </w:rPr>
       </w:pPr>
       <w:r>
         <w:rPr>
@@ -218,8 +293,11 @@
     </w:p>
     <w:p>
       <w:pPr>
-        <w:spacing w:before="97" w:after="97"/>
-        <w:ind w:firstLine="480"/>
+        <w:spacing w:before="130" w:after="130"/>
+        <w:ind w:firstLine="540"/>
+        <w:rPr>
+          <w:rFonts w:hint="eastAsia"/>
+        </w:rPr>
       </w:pPr>
       <w:r>
         <w:rPr>
@@ -230,15 +308,18 @@
     </w:p>
     <w:p>
       <w:pPr>
-        <w:spacing w:before="97" w:after="97"/>
-        <w:ind w:firstLine="480"/>
-      </w:pPr>
-    </w:p>
-    <w:p>
-      <w:pPr>
-        <w:spacing w:before="97" w:after="97"/>
-        <w:ind w:firstLine="480"/>
+        <w:spacing w:before="130" w:after="130"/>
+        <w:ind w:firstLine="540"/>
+      </w:pPr>
+    </w:p>
+    <w:p>
+      <w:pPr>
+        <w:spacing w:before="130" w:after="130"/>
+        <w:ind w:firstLine="540"/>
         <w:jc w:val="right"/>
+        <w:rPr>
+          <w:rFonts w:hint="eastAsia"/>
+        </w:rPr>
       </w:pPr>
       <w:r>
         <w:rPr>
@@ -255,15 +336,14 @@
     </w:p>
     <w:p>
       <w:pPr>
-        <w:spacing w:before="97" w:after="97"/>
-        <w:ind w:firstLine="480"/>
+        <w:spacing w:before="130" w:after="130"/>
+        <w:ind w:firstLine="540"/>
         <w:jc w:val="right"/>
       </w:pPr>
       <w:hyperlink r:id="rId4" w:history="1">
         <w:r>
           <w:rPr>
-            <w:rStyle w:val="a3"/>
-            <w:rFonts w:hint="eastAsia"/>
+            <w:rStyle w:val="ae"/>
           </w:rPr>
           <w:t>https://www.zhihu.com/answer/3492075570</w:t>
         </w:r>
@@ -271,99 +351,73 @@
     </w:p>
     <w:p>
       <w:pPr>
-        <w:spacing w:before="97" w:after="97"/>
-        <w:ind w:firstLine="0"/>
-      </w:pPr>
-    </w:p>
-    <w:p>
-      <w:pPr>
-        <w:spacing w:before="97" w:after="97"/>
-        <w:ind w:firstLine="0"/>
-      </w:pPr>
-      <w:r>
-        <w:rPr>
-          <w:rFonts w:hint="eastAsia"/>
-        </w:rPr>
+        <w:spacing w:before="130" w:after="130"/>
+        <w:ind w:firstLine="540"/>
+        <w:rPr>
+          <w:rFonts w:hint="eastAsia"/>
+        </w:rPr>
+      </w:pPr>
+    </w:p>
+    <w:p>
+      <w:pPr>
+        <w:spacing w:before="130" w:after="130"/>
+        <w:ind w:firstLine="540"/>
+      </w:pPr>
+      <w:r>
         <w:t>---</w:t>
       </w:r>
     </w:p>
     <w:p>
       <w:pPr>
-        <w:spacing w:before="97" w:after="97"/>
-        <w:ind w:firstLine="0"/>
-      </w:pPr>
-    </w:p>
-    <w:p>
-      <w:pPr>
-        <w:spacing w:before="97" w:after="97"/>
-        <w:ind w:firstLine="0"/>
-      </w:pPr>
-    </w:p>
-    <w:p>
-      <w:pPr>
-        <w:spacing w:before="97" w:after="97"/>
-        <w:ind w:firstLine="0"/>
-      </w:pPr>
-    </w:p>
-    <w:p>
-      <w:pPr>
-        <w:spacing w:before="97" w:after="97"/>
-        <w:ind w:firstLine="0"/>
-      </w:pPr>
-    </w:p>
-    <w:p>
-      <w:pPr>
-        <w:spacing w:before="97" w:after="97"/>
-        <w:ind w:firstLine="0"/>
-      </w:pPr>
-    </w:p>
-    <w:p>
-      <w:pPr>
-        <w:spacing w:before="97" w:after="97"/>
-        <w:ind w:firstLine="0"/>
-      </w:pPr>
-    </w:p>
-    <w:p>
-      <w:pPr>
-        <w:spacing w:before="97" w:after="97"/>
-        <w:ind w:firstLine="0"/>
-      </w:pPr>
-    </w:p>
-    <w:p>
-      <w:pPr>
-        <w:spacing w:before="97" w:after="97"/>
-        <w:ind w:firstLine="0"/>
-      </w:pPr>
-    </w:p>
-    <w:p>
-      <w:pPr>
-        <w:spacing w:before="97" w:after="97"/>
-        <w:ind w:firstLine="0"/>
-      </w:pPr>
-    </w:p>
-    <w:p>
-      <w:pPr>
-        <w:spacing w:before="97" w:after="97"/>
-        <w:ind w:firstLine="0"/>
-      </w:pPr>
-    </w:p>
-    <w:p>
-      <w:pPr>
-        <w:spacing w:before="97" w:after="97"/>
-        <w:ind w:firstLine="0"/>
-      </w:pPr>
-    </w:p>
-    <w:p>
-      <w:pPr>
-        <w:spacing w:before="97" w:after="97"/>
-        <w:ind w:firstLine="0"/>
-      </w:pPr>
-    </w:p>
-    <w:p>
-      <w:pPr>
-        <w:spacing w:before="97" w:after="97"/>
-        <w:ind w:firstLine="0"/>
-      </w:pPr>
+        <w:spacing w:before="130" w:after="130"/>
+        <w:ind w:firstLine="540"/>
+      </w:pPr>
+    </w:p>
+    <w:p>
+      <w:pPr>
+        <w:spacing w:before="130" w:after="130"/>
+        <w:ind w:firstLine="540"/>
+      </w:pPr>
+    </w:p>
+    <w:p>
+      <w:pPr>
+        <w:spacing w:before="130" w:after="130"/>
+        <w:ind w:firstLine="540"/>
+      </w:pPr>
+    </w:p>
+    <w:p>
+      <w:pPr>
+        <w:spacing w:before="130" w:after="130"/>
+        <w:ind w:firstLine="540"/>
+      </w:pPr>
+    </w:p>
+    <w:p>
+      <w:pPr>
+        <w:spacing w:before="130" w:after="130"/>
+        <w:ind w:firstLine="540"/>
+      </w:pPr>
+    </w:p>
+    <w:p>
+      <w:pPr>
+        <w:spacing w:before="130" w:after="130"/>
+        <w:ind w:firstLine="540"/>
+      </w:pPr>
+    </w:p>
+    <w:p>
+      <w:pPr>
+        <w:spacing w:before="130" w:after="130"/>
+        <w:ind w:firstLine="540"/>
+      </w:pPr>
+    </w:p>
+    <w:p>
+      <w:pPr>
+        <w:spacing w:before="130" w:after="130"/>
+        <w:ind w:firstLineChars="0" w:firstLine="0"/>
+        <w:rPr>
+          <w:rFonts w:hint="eastAsia"/>
+        </w:rPr>
+      </w:pPr>
+      <w:proofErr w:type="gramStart"/>
       <w:r>
         <w:rPr>
           <w:rFonts w:hint="eastAsia"/>
@@ -371,6 +425,7 @@
         <w:lastRenderedPageBreak/>
         <w:t>评论区</w:t>
       </w:r>
+      <w:proofErr w:type="gramEnd"/>
       <w:r>
         <w:rPr>
           <w:rFonts w:hint="eastAsia"/>
@@ -380,17 +435,17 @@
     </w:p>
     <w:p>
       <w:pPr>
-        <w:spacing w:before="97" w:after="97"/>
-        <w:ind w:firstLine="0"/>
-        <w:rPr>
-          <w:rFonts w:hint="eastAsia"/>
-        </w:rPr>
-      </w:pPr>
-    </w:p>
-    <w:p>
-      <w:pPr>
-        <w:spacing w:before="97" w:after="97"/>
-        <w:ind w:firstLine="480"/>
+        <w:spacing w:before="130" w:after="130"/>
+        <w:ind w:firstLine="540"/>
+      </w:pPr>
+    </w:p>
+    <w:p>
+      <w:pPr>
+        <w:spacing w:before="130" w:after="130"/>
+        <w:ind w:firstLine="540"/>
+        <w:rPr>
+          <w:rFonts w:hint="eastAsia"/>
+        </w:rPr>
       </w:pPr>
       <w:r>
         <w:rPr>
@@ -407,8 +462,11 @@
     </w:p>
     <w:p>
       <w:pPr>
-        <w:spacing w:before="97" w:after="97"/>
-        <w:ind w:firstLine="480"/>
+        <w:spacing w:before="130" w:after="130"/>
+        <w:ind w:firstLine="540"/>
+        <w:rPr>
+          <w:rFonts w:hint="eastAsia"/>
+        </w:rPr>
       </w:pPr>
       <w:r>
         <w:rPr>
@@ -416,17 +474,50 @@
         </w:rPr>
         <w:t xml:space="preserve">B: </w:t>
       </w:r>
-      <w:r>
-        <w:rPr>
-          <w:rFonts w:hint="eastAsia"/>
-        </w:rPr>
-        <w:t>哈哈哈哈哈哈哈但是有一种人是，“总想搞点大新闻”哈哈哈哈哈哈我一想起来这个人就哈哈哈哈哈哈</w:t>
-      </w:r>
-    </w:p>
-    <w:p>
-      <w:pPr>
-        <w:spacing w:before="97" w:after="97"/>
-        <w:ind w:firstLine="480"/>
+      <w:proofErr w:type="gramStart"/>
+      <w:r>
+        <w:rPr>
+          <w:rFonts w:hint="eastAsia"/>
+        </w:rPr>
+        <w:t>哈哈哈哈哈哈哈</w:t>
+      </w:r>
+      <w:proofErr w:type="gramEnd"/>
+      <w:r>
+        <w:rPr>
+          <w:rFonts w:hint="eastAsia"/>
+        </w:rPr>
+        <w:t>但是有一种人是，“总想搞点大新闻”</w:t>
+      </w:r>
+      <w:proofErr w:type="gramStart"/>
+      <w:r>
+        <w:rPr>
+          <w:rFonts w:hint="eastAsia"/>
+        </w:rPr>
+        <w:t>哈哈哈哈哈哈</w:t>
+      </w:r>
+      <w:proofErr w:type="gramEnd"/>
+      <w:r>
+        <w:rPr>
+          <w:rFonts w:hint="eastAsia"/>
+        </w:rPr>
+        <w:t>我一想起来这个人就</w:t>
+      </w:r>
+      <w:proofErr w:type="gramStart"/>
+      <w:r>
+        <w:rPr>
+          <w:rFonts w:hint="eastAsia"/>
+        </w:rPr>
+        <w:t>哈哈哈哈哈哈</w:t>
+      </w:r>
+      <w:proofErr w:type="gramEnd"/>
+    </w:p>
+    <w:p>
+      <w:pPr>
+        <w:spacing w:before="130" w:after="130"/>
+        <w:ind w:firstLine="540"/>
+        <w:rPr>
+          <w:rFonts w:hint="eastAsia"/>
+        </w:rPr>
       </w:pPr>
       <w:r>
         <w:rPr>
@@ -438,7 +529,21 @@
         <w:rPr>
           <w:rFonts w:hint="eastAsia"/>
         </w:rPr>
-        <w:t>戳中彼此爽点的作，其实是种小情趣</w:t>
+        <w:t>戳中</w:t>
+      </w:r>
+      <w:proofErr w:type="gramStart"/>
+      <w:r>
+        <w:rPr>
+          <w:rFonts w:hint="eastAsia"/>
+        </w:rPr>
+        <w:t>彼此爽点的</w:t>
+      </w:r>
+      <w:proofErr w:type="gramEnd"/>
+      <w:r>
+        <w:rPr>
+          <w:rFonts w:hint="eastAsia"/>
+        </w:rPr>
+        <w:t>作，其实是种小情趣</w:t>
       </w:r>
       <w:r>
         <w:rPr>
@@ -461,24 +566,21 @@
     </w:p>
     <w:p>
       <w:pPr>
-        <w:spacing w:before="97" w:after="97"/>
-        <w:ind w:firstLine="480"/>
+        <w:spacing w:before="130" w:after="130"/>
+        <w:ind w:firstLine="540"/>
         <w:jc w:val="right"/>
-        <w:rPr>
-          <w:rFonts w:hint="eastAsia"/>
-        </w:rPr>
-      </w:pPr>
-      <w:r>
-        <w:rPr>
-          <w:rFonts w:hint="eastAsia"/>
-        </w:rPr>
+      </w:pPr>
+      <w:r>
         <w:t>---</w:t>
       </w:r>
     </w:p>
     <w:p>
       <w:pPr>
-        <w:spacing w:before="97" w:after="97"/>
-        <w:ind w:firstLine="480"/>
+        <w:spacing w:before="130" w:after="130"/>
+        <w:ind w:firstLine="540"/>
+        <w:rPr>
+          <w:rFonts w:hint="eastAsia"/>
+        </w:rPr>
       </w:pPr>
       <w:r>
         <w:rPr>
@@ -490,7 +592,21 @@
         <w:rPr>
           <w:rFonts w:hint="eastAsia"/>
         </w:rPr>
-        <w:t>“有新闻”也意味着拥有“制造新闻的能力”。因为意外之喜可能就隐藏在熟视无睹的生活中。我回想了一下去年春天到今天这一年来给家人的“新闻”：把合资油车更换成国产新能源车；请家人吃一顿大餐，并告诉她们餐费来自于知乎的创作收益；在学习最紧张的那段时间，用极低的价格买了一批（</w:t>
+        <w:t>“有新闻”也意味着拥有“制造新闻的能力”。因为意外之</w:t>
+      </w:r>
+      <w:proofErr w:type="gramStart"/>
+      <w:r>
+        <w:rPr>
+          <w:rFonts w:hint="eastAsia"/>
+        </w:rPr>
+        <w:t>喜可能</w:t>
+      </w:r>
+      <w:proofErr w:type="gramEnd"/>
+      <w:r>
+        <w:rPr>
+          <w:rFonts w:hint="eastAsia"/>
+        </w:rPr>
+        <w:t>就隐藏在熟视无睹的生活中。我回想了一下去年春天到今天这一年来给家人的“新闻”：把合资油车更换成国产新能源车；请家人吃一顿大餐，并告诉她们餐费来自于知乎的创作收益；在学习最紧张的那段时间，用极低的价格买了一批（</w:t>
       </w:r>
       <w:r>
         <w:rPr>
@@ -514,28 +630,36 @@
         <w:rPr>
           <w:rFonts w:hint="eastAsia"/>
         </w:rPr>
-        <w:t>公里的边境行；悄悄买了一整箱车厘子送给老婆；在老婆打算花很多钱维修一件大家俱时，自己悄悄修理好它；在某个大山里的小镇提前订好了风景极佳的民宿，让娘俩开心。</w:t>
-      </w:r>
-    </w:p>
-    <w:p>
-      <w:pPr>
-        <w:spacing w:before="97" w:after="97"/>
-        <w:ind w:firstLine="480"/>
-        <w:rPr>
-          <w:rFonts w:hint="eastAsia"/>
-        </w:rPr>
-      </w:pPr>
-      <w:r>
-        <w:rPr>
-          <w:rFonts w:hint="eastAsia"/>
-        </w:rPr>
-        <w:t xml:space="preserve">A: </w:t>
-      </w:r>
-      <w:r>
-        <w:rPr>
-          <w:rFonts w:hint="eastAsia"/>
-        </w:rPr>
-        <w:t>[</w:t>
+        <w:t>公里的边境行；悄悄买了一整箱车厘子送给老婆；在老婆打算花很多钱维修一件大</w:t>
+      </w:r>
+      <w:proofErr w:type="gramStart"/>
+      <w:r>
+        <w:rPr>
+          <w:rFonts w:hint="eastAsia"/>
+        </w:rPr>
+        <w:t>家俱</w:t>
+      </w:r>
+      <w:proofErr w:type="gramEnd"/>
+      <w:r>
+        <w:rPr>
+          <w:rFonts w:hint="eastAsia"/>
+        </w:rPr>
+        <w:t>时，自己悄悄修理好它；在某个大山里的小镇提前订好了风景极佳的民宿，让娘俩开心。</w:t>
+      </w:r>
+    </w:p>
+    <w:p>
+      <w:pPr>
+        <w:spacing w:before="130" w:after="130"/>
+        <w:ind w:firstLine="540"/>
+        <w:rPr>
+          <w:rFonts w:hint="eastAsia"/>
+        </w:rPr>
+      </w:pPr>
+      <w:r>
+        <w:rPr>
+          <w:rFonts w:hint="eastAsia"/>
+        </w:rPr>
+        <w:t>A: [</w:t>
       </w:r>
       <w:r>
         <w:rPr>
@@ -552,24 +676,189 @@
     </w:p>
     <w:p>
       <w:pPr>
-        <w:spacing w:before="97" w:after="97"/>
-        <w:ind w:firstLine="480"/>
+        <w:spacing w:before="130" w:after="130"/>
+        <w:ind w:firstLine="540"/>
         <w:jc w:val="right"/>
-        <w:rPr>
-          <w:rFonts w:hint="eastAsia"/>
-        </w:rPr>
-      </w:pPr>
-      <w:r>
-        <w:rPr>
-          <w:rFonts w:hint="eastAsia"/>
-        </w:rPr>
+      </w:pPr>
+      <w:r>
         <w:t>---</w:t>
       </w:r>
     </w:p>
     <w:p>
       <w:pPr>
-        <w:spacing w:before="97" w:after="97"/>
-        <w:ind w:firstLine="480"/>
+        <w:spacing w:before="130" w:after="130"/>
+        <w:ind w:firstLine="540"/>
+        <w:rPr>
+          <w:rFonts w:hint="eastAsia"/>
+        </w:rPr>
+      </w:pPr>
+      <w:r>
+        <w:rPr>
+          <w:rFonts w:hint="eastAsia"/>
+        </w:rPr>
+        <w:t>Q: #</w:t>
+      </w:r>
+      <w:proofErr w:type="gramStart"/>
+      <w:r>
+        <w:rPr>
+          <w:rFonts w:hint="eastAsia"/>
+        </w:rPr>
+        <w:t>你瞅啥</w:t>
+      </w:r>
+      <w:proofErr w:type="gramEnd"/>
+      <w:r>
+        <w:rPr>
+          <w:rFonts w:hint="eastAsia"/>
+        </w:rPr>
+        <w:t>#</w:t>
+      </w:r>
+    </w:p>
+    <w:p>
+      <w:pPr>
+        <w:spacing w:before="130" w:after="130"/>
+        <w:ind w:firstLine="540"/>
+        <w:rPr>
+          <w:rFonts w:hint="eastAsia"/>
+        </w:rPr>
+      </w:pPr>
+      <w:r>
+        <w:rPr>
+          <w:rFonts w:hint="eastAsia"/>
+        </w:rPr>
+        <w:t>一个不可回避的问题是，人得有点啥价值，才能更值得被爱。</w:t>
+      </w:r>
+    </w:p>
+    <w:p>
+      <w:pPr>
+        <w:spacing w:before="130" w:after="130"/>
+        <w:ind w:firstLine="540"/>
+        <w:rPr>
+          <w:rFonts w:hint="eastAsia"/>
+        </w:rPr>
+      </w:pPr>
+      <w:r>
+        <w:rPr>
+          <w:rFonts w:hint="eastAsia"/>
+        </w:rPr>
+        <w:t>虽然没啥价值，没啥态度，没啥动能的人也有人爱，这是因为人会保持人应爱人的起点，</w:t>
+      </w:r>
+    </w:p>
+    <w:p>
+      <w:pPr>
+        <w:spacing w:before="130" w:after="130"/>
+        <w:ind w:firstLine="540"/>
+        <w:rPr>
+          <w:rFonts w:hint="eastAsia"/>
+        </w:rPr>
+      </w:pPr>
+      <w:r>
+        <w:rPr>
+          <w:rFonts w:hint="eastAsia"/>
+        </w:rPr>
+        <w:t>但是这对爱人的要求就更高，或者更难持续，或者更难着手，</w:t>
+      </w:r>
+    </w:p>
+    <w:p>
+      <w:pPr>
+        <w:spacing w:before="130" w:after="130"/>
+        <w:ind w:firstLine="540"/>
+        <w:rPr>
+          <w:rFonts w:hint="eastAsia"/>
+        </w:rPr>
+      </w:pPr>
+      <w:r>
+        <w:rPr>
+          <w:rFonts w:hint="eastAsia"/>
+        </w:rPr>
+        <w:t>我要爱你，总得找个角度更容易切入对吧？</w:t>
+      </w:r>
+    </w:p>
+    <w:p>
+      <w:pPr>
+        <w:spacing w:before="130" w:after="130"/>
+        <w:ind w:firstLine="540"/>
+        <w:rPr>
+          <w:rFonts w:hint="eastAsia"/>
+        </w:rPr>
+      </w:pPr>
+      <w:r>
+        <w:rPr>
+          <w:rFonts w:hint="eastAsia"/>
+        </w:rPr>
+        <w:t>你变得更幽默，更风趣，更有钱，更有力，而且你一直保持着有价值的动态更新，有话题可找，有内容可看，有美可审，有本事可学习，</w:t>
+      </w:r>
+    </w:p>
+    <w:p>
+      <w:pPr>
+        <w:spacing w:before="130" w:after="130"/>
+        <w:ind w:firstLine="540"/>
+        <w:rPr>
+          <w:rFonts w:hint="eastAsia"/>
+        </w:rPr>
+      </w:pPr>
+      <w:r>
+        <w:rPr>
+          <w:rFonts w:hint="eastAsia"/>
+        </w:rPr>
+        <w:t>这让我爱得毫不费力，甚至兴致勃勃，于是就有更多如我这般人去爱你。</w:t>
+      </w:r>
+    </w:p>
+    <w:p>
+      <w:pPr>
+        <w:spacing w:before="130" w:after="130"/>
+        <w:ind w:firstLine="540"/>
+        <w:rPr>
+          <w:rFonts w:hint="eastAsia"/>
+        </w:rPr>
+      </w:pPr>
+      <w:r>
+        <w:rPr>
+          <w:rFonts w:hint="eastAsia"/>
+        </w:rPr>
+        <w:t>你仅仅自修进步，就已经给</w:t>
+      </w:r>
+      <w:r>
+        <w:rPr>
+          <w:rFonts w:hint="eastAsia"/>
+        </w:rPr>
+        <w:t>ta</w:t>
+      </w:r>
+      <w:r>
+        <w:rPr>
+          <w:rFonts w:hint="eastAsia"/>
+        </w:rPr>
+        <w:t>人更多可以爱你的余地，可见上天有好生之德，给人多大的活路。</w:t>
+      </w:r>
+    </w:p>
+    <w:p>
+      <w:pPr>
+        <w:spacing w:before="130" w:after="130"/>
+        <w:ind w:firstLine="540"/>
+        <w:rPr>
+          <w:rFonts w:hint="eastAsia"/>
+        </w:rPr>
+      </w:pPr>
+      <w:r>
+        <w:rPr>
+          <w:rFonts w:hint="eastAsia"/>
+        </w:rPr>
+        <w:t>爱不需原地找寻，只需要向前进步。</w:t>
+      </w:r>
+    </w:p>
+    <w:p>
+      <w:pPr>
+        <w:spacing w:before="130" w:after="130"/>
+        <w:ind w:firstLine="540"/>
+        <w:jc w:val="right"/>
+      </w:pPr>
+      <w:r>
+        <w:t>---</w:t>
+      </w:r>
+    </w:p>
+    <w:p>
+      <w:pPr>
+        <w:spacing w:before="130" w:after="130"/>
+        <w:ind w:firstLine="540"/>
         <w:rPr>
           <w:rFonts w:hint="eastAsia"/>
         </w:rPr>
@@ -584,170 +873,88 @@
         <w:rPr>
           <w:rFonts w:hint="eastAsia"/>
         </w:rPr>
-        <w:t>#</w:t>
-      </w:r>
-      <w:r>
-        <w:rPr>
-          <w:rFonts w:hint="eastAsia"/>
-        </w:rPr>
-        <w:t>你瞅啥</w:t>
-      </w:r>
-      <w:r>
-        <w:rPr>
-          <w:rFonts w:hint="eastAsia"/>
-        </w:rPr>
-        <w:t>#</w:t>
-      </w:r>
-    </w:p>
-    <w:p>
-      <w:pPr>
-        <w:spacing w:before="97" w:after="97"/>
-        <w:ind w:firstLine="480"/>
-        <w:rPr>
-          <w:rFonts w:hint="eastAsia"/>
-        </w:rPr>
-      </w:pPr>
-      <w:r>
-        <w:rPr>
-          <w:rFonts w:hint="eastAsia"/>
-        </w:rPr>
-        <w:t>一个不可回避的问题是，人得有点啥价值，才能更值得被爱。</w:t>
-      </w:r>
-    </w:p>
-    <w:p>
-      <w:pPr>
-        <w:spacing w:before="97" w:after="97"/>
-        <w:ind w:firstLine="480"/>
-        <w:rPr>
-          <w:rFonts w:hint="eastAsia"/>
-        </w:rPr>
-      </w:pPr>
-      <w:r>
-        <w:rPr>
-          <w:rFonts w:hint="eastAsia"/>
-        </w:rPr>
-        <w:t>虽然没啥价值，没啥态度，没啥动能的人也有人爱，这是因为人会保持人应爱人的起点，</w:t>
-      </w:r>
-    </w:p>
-    <w:p>
-      <w:pPr>
-        <w:spacing w:before="97" w:after="97"/>
-        <w:ind w:firstLine="480"/>
-        <w:rPr>
-          <w:rFonts w:hint="eastAsia"/>
-        </w:rPr>
-      </w:pPr>
-      <w:r>
-        <w:rPr>
-          <w:rFonts w:hint="eastAsia"/>
-        </w:rPr>
-        <w:t>但是这对爱人的要求就更高，或者更难持续，或者更难着手，</w:t>
-      </w:r>
-    </w:p>
-    <w:p>
-      <w:pPr>
-        <w:spacing w:before="97" w:after="97"/>
-        <w:ind w:firstLine="480"/>
-        <w:rPr>
-          <w:rFonts w:hint="eastAsia"/>
-        </w:rPr>
-      </w:pPr>
-      <w:r>
-        <w:rPr>
-          <w:rFonts w:hint="eastAsia"/>
-        </w:rPr>
-        <w:t>我要爱你，总得找个角度更容易切入对吧？</w:t>
-      </w:r>
-    </w:p>
-    <w:p>
-      <w:pPr>
-        <w:spacing w:before="97" w:after="97"/>
-        <w:ind w:firstLine="480"/>
-        <w:rPr>
-          <w:rFonts w:hint="eastAsia"/>
-        </w:rPr>
-      </w:pPr>
-      <w:r>
-        <w:rPr>
-          <w:rFonts w:hint="eastAsia"/>
-        </w:rPr>
-        <w:t>你变得更幽默，更风趣，更有钱，更有力，而且你一直保持着有价值的动态更新，有话题可找，有内容可看，有美可审，有本事可学习，</w:t>
-      </w:r>
-    </w:p>
-    <w:p>
-      <w:pPr>
-        <w:spacing w:before="97" w:after="97"/>
-        <w:ind w:firstLine="480"/>
-        <w:rPr>
-          <w:rFonts w:hint="eastAsia"/>
-        </w:rPr>
-      </w:pPr>
-      <w:r>
-        <w:rPr>
-          <w:rFonts w:hint="eastAsia"/>
-        </w:rPr>
-        <w:t>这让我爱得毫不费力，甚至兴致勃勃，于是就有更多如我这般人去爱你。</w:t>
-      </w:r>
-    </w:p>
-    <w:p>
-      <w:pPr>
-        <w:spacing w:before="97" w:after="97"/>
-        <w:ind w:firstLine="480"/>
-        <w:rPr>
-          <w:rFonts w:hint="eastAsia"/>
-        </w:rPr>
-      </w:pPr>
-      <w:r>
-        <w:rPr>
-          <w:rFonts w:hint="eastAsia"/>
-        </w:rPr>
-        <w:t>你仅仅自修进步，就已经给</w:t>
-      </w:r>
-      <w:r>
-        <w:rPr>
-          <w:rFonts w:hint="eastAsia"/>
-        </w:rPr>
-        <w:t>ta</w:t>
-      </w:r>
-      <w:r>
-        <w:rPr>
-          <w:rFonts w:hint="eastAsia"/>
-        </w:rPr>
-        <w:t>人更多可以爱你的余地，可见上天有好生之德，给人多大的活路。</w:t>
-      </w:r>
-    </w:p>
-    <w:p>
-      <w:pPr>
-        <w:spacing w:before="97" w:after="97"/>
-        <w:ind w:firstLine="480"/>
-      </w:pPr>
-      <w:r>
-        <w:rPr>
-          <w:rFonts w:hint="eastAsia"/>
-        </w:rPr>
-        <w:t>爱不需原地找寻，只需要向前进步。</w:t>
-      </w:r>
-    </w:p>
-    <w:p>
-      <w:pPr>
-        <w:spacing w:before="97" w:after="97"/>
-        <w:ind w:firstLine="480"/>
-        <w:jc w:val="right"/>
-        <w:rPr>
-          <w:rFonts w:hint="eastAsia"/>
-        </w:rPr>
-      </w:pPr>
-      <w:r>
-        <w:rPr>
-          <w:rFonts w:hint="eastAsia"/>
-        </w:rPr>
-        <w:t>---</w:t>
-      </w:r>
-    </w:p>
-    <w:p>
-      <w:pPr>
-        <w:spacing w:before="97" w:after="97"/>
-        <w:ind w:firstLine="480"/>
+        <w:t>想起其他回答里的话：</w:t>
+      </w:r>
+    </w:p>
+    <w:p>
+      <w:pPr>
+        <w:spacing w:before="130" w:after="130"/>
+        <w:ind w:firstLine="540"/>
+        <w:rPr>
+          <w:rFonts w:hint="eastAsia"/>
+        </w:rPr>
+      </w:pPr>
+      <w:r>
+        <w:rPr>
+          <w:rFonts w:hint="eastAsia"/>
+        </w:rPr>
+        <w:t>“信息，是这个时代最宝贵的财富。在一定的意义上，你可以这样去把握一切价值的本质——所谓价值，即有序性。而有序性的本质，即有效的信息。”</w:t>
+      </w:r>
+    </w:p>
+    <w:p>
+      <w:pPr>
+        <w:spacing w:before="130" w:after="130"/>
+        <w:ind w:firstLine="540"/>
+        <w:rPr>
+          <w:rFonts w:hint="eastAsia"/>
+        </w:rPr>
+      </w:pPr>
+      <w:r>
+        <w:rPr>
+          <w:rFonts w:hint="eastAsia"/>
+        </w:rPr>
+        <w:t>“没有从第一秒钟就自问</w:t>
+      </w:r>
+      <w:r>
+        <w:rPr>
+          <w:rFonts w:hint="eastAsia"/>
+        </w:rPr>
+        <w:t>'</w:t>
+      </w:r>
+      <w:r>
+        <w:rPr>
+          <w:rFonts w:hint="eastAsia"/>
+        </w:rPr>
+        <w:t>我创造了什么价值</w:t>
+      </w:r>
+      <w:r>
+        <w:rPr>
+          <w:rFonts w:hint="eastAsia"/>
+        </w:rPr>
+        <w:t>'</w:t>
+      </w:r>
+      <w:r>
+        <w:rPr>
+          <w:rFonts w:hint="eastAsia"/>
+        </w:rPr>
+        <w:t>的自觉的人，从一开始就应该被开除。”</w:t>
+      </w:r>
+    </w:p>
+    <w:p>
+      <w:pPr>
+        <w:spacing w:before="130" w:after="130"/>
+        <w:ind w:firstLine="540"/>
+        <w:rPr>
+          <w:rFonts w:hint="eastAsia"/>
+        </w:rPr>
+      </w:pPr>
+      <w:r>
+        <w:rPr>
+          <w:rFonts w:hint="eastAsia"/>
+        </w:rPr>
+        <w:t xml:space="preserve">B: </w:t>
+      </w:r>
+      <w:r>
+        <w:rPr>
+          <w:rFonts w:hint="eastAsia"/>
+        </w:rPr>
+        <w:t>请问是哪篇回答，不会浪费你的时间的话，可以分享一下链接吗？</w:t>
+      </w:r>
+    </w:p>
+    <w:p>
+      <w:pPr>
+        <w:spacing w:before="130" w:after="130"/>
+        <w:ind w:firstLine="540"/>
         <w:rPr>
           <w:rFonts w:hint="eastAsia"/>
         </w:rPr>
@@ -762,112 +969,22 @@
         <w:rPr>
           <w:rFonts w:hint="eastAsia"/>
         </w:rPr>
-        <w:t>想起其他回答里的话：</w:t>
-      </w:r>
-    </w:p>
-    <w:p>
-      <w:pPr>
-        <w:spacing w:before="97" w:after="97"/>
-        <w:ind w:firstLine="480"/>
-        <w:rPr>
-          <w:rFonts w:hint="eastAsia"/>
-        </w:rPr>
-      </w:pPr>
-      <w:r>
-        <w:rPr>
-          <w:rFonts w:hint="eastAsia"/>
-        </w:rPr>
-        <w:t>“</w:t>
-      </w:r>
-      <w:r>
-        <w:rPr>
-          <w:rFonts w:ascii="点字乐圆体" w:eastAsia="点字乐圆体" w:hAnsi="点字乐圆体" w:hint="eastAsia"/>
-          <w:sz w:val="21"/>
-          <w:szCs w:val="21"/>
-        </w:rPr>
-        <w:t>信息，是这个时代最宝贵的财富。在一定的意义上，你可以这样去把握一切价值的本质——所谓价值，即有序性。而有序性的本质，即有效的信息。</w:t>
-      </w:r>
-      <w:r>
-        <w:rPr>
-          <w:rFonts w:hint="eastAsia"/>
-        </w:rPr>
-        <w:t>”</w:t>
-      </w:r>
-    </w:p>
-    <w:p>
-      <w:pPr>
-        <w:spacing w:before="97" w:after="97"/>
-        <w:ind w:firstLine="480"/>
-      </w:pPr>
-      <w:r>
-        <w:rPr>
-          <w:rFonts w:hint="eastAsia"/>
-        </w:rPr>
-        <w:t>“</w:t>
-      </w:r>
-      <w:r>
-        <w:rPr>
-          <w:rFonts w:ascii="点字乐圆体" w:eastAsia="点字乐圆体" w:hAnsi="点字乐圆体" w:hint="eastAsia"/>
-          <w:sz w:val="21"/>
-          <w:szCs w:val="21"/>
-        </w:rPr>
-        <w:t>没有从第一秒钟就自问'我创造了什么价值'的自觉的人，从一开始就应该被开除。</w:t>
-      </w:r>
-      <w:r>
-        <w:rPr>
-          <w:rFonts w:hint="eastAsia"/>
-        </w:rPr>
-        <w:t>”</w:t>
-      </w:r>
-    </w:p>
-    <w:p>
-      <w:pPr>
-        <w:spacing w:before="97" w:after="97"/>
-        <w:ind w:firstLine="480"/>
-      </w:pPr>
-      <w:r>
-        <w:rPr>
-          <w:rFonts w:hint="eastAsia"/>
-        </w:rPr>
-        <w:t xml:space="preserve">B: </w:t>
-      </w:r>
-      <w:r>
-        <w:rPr>
-          <w:rFonts w:hint="eastAsia"/>
-        </w:rPr>
-        <w:t>请问是哪篇回答，不会浪费你的时间的话，可以分享一下链接吗？</w:t>
-      </w:r>
-    </w:p>
-    <w:p>
-      <w:pPr>
-        <w:spacing w:before="97" w:after="97"/>
-        <w:ind w:firstLine="480"/>
-        <w:rPr>
-          <w:rFonts w:hint="eastAsia"/>
-        </w:rPr>
-      </w:pPr>
-      <w:r>
-        <w:rPr>
-          <w:rFonts w:hint="eastAsia"/>
-        </w:rPr>
-        <w:t xml:space="preserve">Q: </w:t>
-      </w:r>
-      <w:r>
-        <w:rPr>
-          <w:rFonts w:hint="eastAsia"/>
-        </w:rPr>
         <w:t>分别来自这两篇：</w:t>
       </w:r>
     </w:p>
     <w:p>
       <w:pPr>
-        <w:spacing w:before="97" w:after="97"/>
-        <w:ind w:firstLine="480"/>
+        <w:spacing w:before="130" w:after="130"/>
+        <w:ind w:firstLine="540"/>
+        <w:rPr>
+          <w:rFonts w:hint="eastAsia"/>
+        </w:rPr>
       </w:pPr>
       <w:hyperlink r:id="rId5" w:history="1">
         <w:r>
           <w:rPr>
-            <w:rStyle w:val="a3"/>
+            <w:rStyle w:val="ae"/>
+            <w:rFonts w:hint="eastAsia"/>
           </w:rPr>
           <w:t>https://www.zhihu.com/answer/708378659</w:t>
         </w:r>
@@ -879,6 +996,9 @@
         <w:t>（</w:t>
       </w:r>
       <w:r>
+        <w:rPr>
+          <w:rFonts w:hint="eastAsia"/>
+        </w:rPr>
         <w:t>#5G#</w:t>
       </w:r>
       <w:r>
@@ -890,13 +1010,17 @@
     </w:p>
     <w:p>
       <w:pPr>
-        <w:spacing w:before="97" w:after="97"/>
-        <w:ind w:firstLine="480"/>
+        <w:spacing w:before="130" w:after="130"/>
+        <w:ind w:firstLine="540"/>
+        <w:rPr>
+          <w:rFonts w:hint="eastAsia"/>
+        </w:rPr>
       </w:pPr>
       <w:hyperlink r:id="rId6" w:history="1">
         <w:r>
           <w:rPr>
-            <w:rStyle w:val="a3"/>
+            <w:rStyle w:val="ae"/>
+            <w:rFonts w:hint="eastAsia"/>
           </w:rPr>
           <w:t>https://www.zhihu.com/answer/1973575658</w:t>
         </w:r>
@@ -934,21 +1058,21 @@
     </w:p>
     <w:p>
       <w:pPr>
-        <w:spacing w:before="97" w:after="97"/>
-        <w:ind w:firstLine="480"/>
+        <w:spacing w:before="130" w:after="130"/>
+        <w:ind w:firstLine="540"/>
         <w:jc w:val="right"/>
       </w:pPr>
       <w:r>
-        <w:rPr>
-          <w:rFonts w:hint="eastAsia"/>
-        </w:rPr>
         <w:t>---</w:t>
       </w:r>
     </w:p>
     <w:p>
       <w:pPr>
-        <w:spacing w:before="97" w:after="97"/>
-        <w:ind w:firstLine="480"/>
+        <w:spacing w:before="130" w:after="130"/>
+        <w:ind w:firstLine="540"/>
+        <w:rPr>
+          <w:rFonts w:hint="eastAsia"/>
+        </w:rPr>
       </w:pPr>
       <w:r>
         <w:rPr>
@@ -965,27 +1089,18 @@
     </w:p>
     <w:p>
       <w:pPr>
-        <w:spacing w:before="97" w:after="97"/>
-        <w:ind w:firstLine="480"/>
+        <w:spacing w:before="130" w:after="130"/>
+        <w:ind w:firstLine="540"/>
         <w:jc w:val="right"/>
-        <w:rPr>
-          <w:rFonts w:hint="eastAsia"/>
-        </w:rPr>
-      </w:pPr>
-      <w:r>
-        <w:rPr>
-          <w:rFonts w:hint="eastAsia"/>
-        </w:rPr>
+      </w:pPr>
+      <w:r>
         <w:t>---</w:t>
       </w:r>
     </w:p>
     <w:p>
       <w:pPr>
-        <w:spacing w:before="97" w:after="97"/>
-        <w:ind w:firstLine="480"/>
-        <w:rPr>
-          <w:rFonts w:hint="eastAsia"/>
-        </w:rPr>
+        <w:spacing w:before="130" w:after="130"/>
+        <w:ind w:firstLine="540"/>
       </w:pPr>
       <w:r>
         <w:rPr>
@@ -994,12 +1109,15 @@
         <w:t>更新于</w:t>
       </w:r>
       <w:r>
+        <w:rPr>
+          <w:rFonts w:hint="eastAsia"/>
+        </w:rPr>
         <w:t>2024/6/19</w:t>
       </w:r>
     </w:p>
     <w:sectPr>
       <w:pgSz w:w="11906" w:h="16838"/>
-      <w:pgMar w:top="284" w:right="964" w:bottom="284" w:left="964" w:header="851" w:footer="992" w:gutter="0"/>
+      <w:pgMar w:top="284" w:right="992" w:bottom="284" w:left="992" w:header="851" w:footer="992" w:gutter="0"/>
       <w:cols w:space="425"/>
       <w:docGrid w:type="lines" w:linePitch="326"/>
     </w:sectPr>
@@ -1008,13 +1126,13 @@
 </file>
 
 <file path=word/styles.xml><?xml version="1.0" encoding="utf-8"?>
-<w:styles xmlns:mc="http://schemas.openxmlformats.org/markup-compatibility/2006" xmlns:r="http://schemas.openxmlformats.org/officeDocument/2006/relationships" xmlns:w="http://schemas.openxmlformats.org/wordprocessingml/2006/main" xmlns:w14="http://schemas.microsoft.com/office/word/2010/wordml" xmlns:w15="http://schemas.microsoft.com/office/word/2012/wordml" xmlns:w16cex="http://schemas.microsoft.com/office/word/2018/wordml/cex" xmlns:w16cid="http://schemas.microsoft.com/office/word/2016/wordml/cid" xmlns:w16="http://schemas.microsoft.com/office/word/2018/wordml" xmlns:w16du="http://schemas.microsoft.com/office/word/2023/wordml/word16du" xmlns:w16sdtdh="http://schemas.microsoft.com/office/word/2020/wordml/sdtdatahash" xmlns:w16se="http://schemas.microsoft.com/office/word/2015/wordml/symex" mc:Ignorable="w14 w15 w16se w16cid w16 w16cex w16sdtdh w16du">
+<w:styles xmlns:mc="http://schemas.openxmlformats.org/markup-compatibility/2006" xmlns:r="http://schemas.openxmlformats.org/officeDocument/2006/relationships" xmlns:w="http://schemas.openxmlformats.org/wordprocessingml/2006/main" xmlns:w14="http://schemas.microsoft.com/office/word/2010/wordml" xmlns:w15="http://schemas.microsoft.com/office/word/2012/wordml" xmlns:w16cex="http://schemas.microsoft.com/office/word/2018/wordml/cex" xmlns:w16cid="http://schemas.microsoft.com/office/word/2016/wordml/cid" xmlns:w16="http://schemas.microsoft.com/office/word/2018/wordml" xmlns:w16du="http://schemas.microsoft.com/office/word/2023/wordml/word16du" xmlns:w16sdtdh="http://schemas.microsoft.com/office/word/2020/wordml/sdtdatahash" xmlns:w16sdtfl="http://schemas.microsoft.com/office/word/2024/wordml/sdtformatlock" xmlns:w16se="http://schemas.microsoft.com/office/word/2015/wordml/symex" mc:Ignorable="w14 w15 w16se w16cid w16 w16cex w16sdtdh w16sdtfl w16du">
   <w:docDefaults>
     <w:rPrDefault>
       <w:rPr>
         <w:rFonts w:ascii="HarmonyOS Sans Light" w:eastAsia="字家玲珑锐楷" w:hAnsi="HarmonyOS Sans Light" w:cstheme="minorBidi"/>
         <w:kern w:val="2"/>
-        <w:sz w:val="24"/>
+        <w:sz w:val="27"/>
         <w:szCs w:val="22"/>
         <w:lang w:val="en-US" w:eastAsia="zh-CN" w:bidi="ar-SA"/>
         <w14:ligatures w14:val="standardContextual"/>
@@ -1022,8 +1140,8 @@
     </w:rPrDefault>
     <w:pPrDefault>
       <w:pPr>
-        <w:spacing w:beforeLines="30" w:before="30" w:afterLines="30" w:after="30" w:line="330" w:lineRule="exact"/>
-        <w:ind w:firstLine="482"/>
+        <w:spacing w:beforeLines="40" w:before="40" w:afterLines="40" w:after="40" w:line="350" w:lineRule="exact"/>
+        <w:ind w:firstLineChars="200" w:firstLine="200"/>
       </w:pPr>
     </w:pPrDefault>
   </w:docDefaults>
@@ -1410,6 +1528,207 @@
     <w:qFormat/>
     <w:rsid w:val="0056104D"/>
   </w:style>
+  <w:style w:type="paragraph" w:styleId="1">
+    <w:name w:val="heading 1"/>
+    <w:basedOn w:val="a"/>
+    <w:next w:val="a"/>
+    <w:link w:val="10"/>
+    <w:uiPriority w:val="9"/>
+    <w:qFormat/>
+    <w:rsid w:val="00B5486B"/>
+    <w:pPr>
+      <w:keepNext/>
+      <w:keepLines/>
+      <w:spacing w:before="480" w:after="80"/>
+      <w:outlineLvl w:val="0"/>
+    </w:pPr>
+    <w:rPr>
+      <w:rFonts w:asciiTheme="majorHAnsi" w:eastAsiaTheme="majorEastAsia" w:hAnsiTheme="majorHAnsi" w:cstheme="majorBidi"/>
+      <w:color w:val="0F4761" w:themeColor="accent1" w:themeShade="BF"/>
+      <w:sz w:val="48"/>
+      <w:szCs w:val="48"/>
+    </w:rPr>
+  </w:style>
+  <w:style w:type="paragraph" w:styleId="2">
+    <w:name w:val="heading 2"/>
+    <w:basedOn w:val="a"/>
+    <w:next w:val="a"/>
+    <w:link w:val="20"/>
+    <w:uiPriority w:val="9"/>
+    <w:semiHidden/>
+    <w:unhideWhenUsed/>
+    <w:qFormat/>
+    <w:rsid w:val="00B5486B"/>
+    <w:pPr>
+      <w:keepNext/>
+      <w:keepLines/>
+      <w:spacing w:before="160" w:after="80"/>
+      <w:outlineLvl w:val="1"/>
+    </w:pPr>
+    <w:rPr>
+      <w:rFonts w:asciiTheme="majorHAnsi" w:eastAsiaTheme="majorEastAsia" w:hAnsiTheme="majorHAnsi" w:cstheme="majorBidi"/>
+      <w:color w:val="0F4761" w:themeColor="accent1" w:themeShade="BF"/>
+      <w:sz w:val="40"/>
+      <w:szCs w:val="40"/>
+    </w:rPr>
+  </w:style>
+  <w:style w:type="paragraph" w:styleId="3">
+    <w:name w:val="heading 3"/>
+    <w:basedOn w:val="a"/>
+    <w:next w:val="a"/>
+    <w:link w:val="30"/>
+    <w:uiPriority w:val="9"/>
+    <w:semiHidden/>
+    <w:unhideWhenUsed/>
+    <w:qFormat/>
+    <w:rsid w:val="00B5486B"/>
+    <w:pPr>
+      <w:keepNext/>
+      <w:keepLines/>
+      <w:spacing w:before="160" w:after="80"/>
+      <w:outlineLvl w:val="2"/>
+    </w:pPr>
+    <w:rPr>
+      <w:rFonts w:asciiTheme="majorHAnsi" w:eastAsiaTheme="majorEastAsia" w:hAnsiTheme="majorHAnsi" w:cstheme="majorBidi"/>
+      <w:color w:val="0F4761" w:themeColor="accent1" w:themeShade="BF"/>
+      <w:sz w:val="32"/>
+      <w:szCs w:val="32"/>
+    </w:rPr>
+  </w:style>
+  <w:style w:type="paragraph" w:styleId="4">
+    <w:name w:val="heading 4"/>
+    <w:basedOn w:val="a"/>
+    <w:next w:val="a"/>
+    <w:link w:val="40"/>
+    <w:uiPriority w:val="9"/>
+    <w:semiHidden/>
+    <w:unhideWhenUsed/>
+    <w:qFormat/>
+    <w:rsid w:val="00B5486B"/>
+    <w:pPr>
+      <w:keepNext/>
+      <w:keepLines/>
+      <w:spacing w:before="80"/>
+      <w:outlineLvl w:val="3"/>
+    </w:pPr>
+    <w:rPr>
+      <w:rFonts w:asciiTheme="minorHAnsi" w:eastAsiaTheme="minorEastAsia" w:hAnsiTheme="minorHAnsi" w:cstheme="majorBidi"/>
+      <w:color w:val="0F4761" w:themeColor="accent1" w:themeShade="BF"/>
+      <w:sz w:val="28"/>
+      <w:szCs w:val="28"/>
+    </w:rPr>
+  </w:style>
+  <w:style w:type="paragraph" w:styleId="5">
+    <w:name w:val="heading 5"/>
+    <w:basedOn w:val="a"/>
+    <w:next w:val="a"/>
+    <w:link w:val="50"/>
+    <w:uiPriority w:val="9"/>
+    <w:semiHidden/>
+    <w:unhideWhenUsed/>
+    <w:qFormat/>
+    <w:rsid w:val="00B5486B"/>
+    <w:pPr>
+      <w:keepNext/>
+      <w:keepLines/>
+      <w:spacing w:before="80"/>
+      <w:outlineLvl w:val="4"/>
+    </w:pPr>
+    <w:rPr>
+      <w:rFonts w:asciiTheme="minorHAnsi" w:eastAsiaTheme="minorEastAsia" w:hAnsiTheme="minorHAnsi" w:cstheme="majorBidi"/>
+      <w:color w:val="0F4761" w:themeColor="accent1" w:themeShade="BF"/>
+      <w:sz w:val="24"/>
+      <w:szCs w:val="24"/>
+    </w:rPr>
+  </w:style>
+  <w:style w:type="paragraph" w:styleId="6">
+    <w:name w:val="heading 6"/>
+    <w:basedOn w:val="a"/>
+    <w:next w:val="a"/>
+    <w:link w:val="60"/>
+    <w:uiPriority w:val="9"/>
+    <w:semiHidden/>
+    <w:unhideWhenUsed/>
+    <w:qFormat/>
+    <w:rsid w:val="00B5486B"/>
+    <w:pPr>
+      <w:keepNext/>
+      <w:keepLines/>
+      <w:spacing w:after="0"/>
+      <w:outlineLvl w:val="5"/>
+    </w:pPr>
+    <w:rPr>
+      <w:rFonts w:asciiTheme="minorHAnsi" w:eastAsiaTheme="minorEastAsia" w:hAnsiTheme="minorHAnsi" w:cstheme="majorBidi"/>
+      <w:b/>
+      <w:bCs/>
+      <w:color w:val="0F4761" w:themeColor="accent1" w:themeShade="BF"/>
+    </w:rPr>
+  </w:style>
+  <w:style w:type="paragraph" w:styleId="7">
+    <w:name w:val="heading 7"/>
+    <w:basedOn w:val="a"/>
+    <w:next w:val="a"/>
+    <w:link w:val="70"/>
+    <w:uiPriority w:val="9"/>
+    <w:semiHidden/>
+    <w:unhideWhenUsed/>
+    <w:qFormat/>
+    <w:rsid w:val="00B5486B"/>
+    <w:pPr>
+      <w:keepNext/>
+      <w:keepLines/>
+      <w:spacing w:after="0"/>
+      <w:outlineLvl w:val="6"/>
+    </w:pPr>
+    <w:rPr>
+      <w:rFonts w:asciiTheme="minorHAnsi" w:eastAsiaTheme="minorEastAsia" w:hAnsiTheme="minorHAnsi" w:cstheme="majorBidi"/>
+      <w:b/>
+      <w:bCs/>
+      <w:color w:val="595959" w:themeColor="text1" w:themeTint="A6"/>
+    </w:rPr>
+  </w:style>
+  <w:style w:type="paragraph" w:styleId="8">
+    <w:name w:val="heading 8"/>
+    <w:basedOn w:val="a"/>
+    <w:next w:val="a"/>
+    <w:link w:val="80"/>
+    <w:uiPriority w:val="9"/>
+    <w:semiHidden/>
+    <w:unhideWhenUsed/>
+    <w:qFormat/>
+    <w:rsid w:val="00B5486B"/>
+    <w:pPr>
+      <w:keepNext/>
+      <w:keepLines/>
+      <w:spacing w:before="0" w:after="0"/>
+      <w:outlineLvl w:val="7"/>
+    </w:pPr>
+    <w:rPr>
+      <w:rFonts w:asciiTheme="minorHAnsi" w:eastAsiaTheme="minorEastAsia" w:hAnsiTheme="minorHAnsi" w:cstheme="majorBidi"/>
+      <w:color w:val="595959" w:themeColor="text1" w:themeTint="A6"/>
+    </w:rPr>
+  </w:style>
+  <w:style w:type="paragraph" w:styleId="9">
+    <w:name w:val="heading 9"/>
+    <w:basedOn w:val="a"/>
+    <w:next w:val="a"/>
+    <w:link w:val="90"/>
+    <w:uiPriority w:val="9"/>
+    <w:semiHidden/>
+    <w:unhideWhenUsed/>
+    <w:qFormat/>
+    <w:rsid w:val="00B5486B"/>
+    <w:pPr>
+      <w:keepNext/>
+      <w:keepLines/>
+      <w:spacing w:before="0" w:after="0"/>
+      <w:outlineLvl w:val="8"/>
+    </w:pPr>
+    <w:rPr>
+      <w:rFonts w:asciiTheme="minorHAnsi" w:eastAsiaTheme="majorEastAsia" w:hAnsiTheme="minorHAnsi" w:cstheme="majorBidi"/>
+      <w:color w:val="595959" w:themeColor="text1" w:themeTint="A6"/>
+    </w:rPr>
+  </w:style>
   <w:style w:type="character" w:default="1" w:styleId="a0">
     <w:name w:val="Default Paragraph Font"/>
     <w:uiPriority w:val="1"/>
@@ -1437,24 +1756,320 @@
     <w:semiHidden/>
     <w:unhideWhenUsed/>
   </w:style>
-  <w:style w:type="character" w:styleId="a3">
+  <w:style w:type="character" w:customStyle="1" w:styleId="10">
+    <w:name w:val="标题 1 字符"/>
+    <w:basedOn w:val="a0"/>
+    <w:link w:val="1"/>
+    <w:uiPriority w:val="9"/>
+    <w:rsid w:val="00B5486B"/>
+    <w:rPr>
+      <w:rFonts w:asciiTheme="majorHAnsi" w:eastAsiaTheme="majorEastAsia" w:hAnsiTheme="majorHAnsi" w:cstheme="majorBidi"/>
+      <w:color w:val="0F4761" w:themeColor="accent1" w:themeShade="BF"/>
+      <w:sz w:val="48"/>
+      <w:szCs w:val="48"/>
+    </w:rPr>
+  </w:style>
+  <w:style w:type="character" w:customStyle="1" w:styleId="20">
+    <w:name w:val="标题 2 字符"/>
+    <w:basedOn w:val="a0"/>
+    <w:link w:val="2"/>
+    <w:uiPriority w:val="9"/>
+    <w:semiHidden/>
+    <w:rsid w:val="00B5486B"/>
+    <w:rPr>
+      <w:rFonts w:asciiTheme="majorHAnsi" w:eastAsiaTheme="majorEastAsia" w:hAnsiTheme="majorHAnsi" w:cstheme="majorBidi"/>
+      <w:color w:val="0F4761" w:themeColor="accent1" w:themeShade="BF"/>
+      <w:sz w:val="40"/>
+      <w:szCs w:val="40"/>
+    </w:rPr>
+  </w:style>
+  <w:style w:type="character" w:customStyle="1" w:styleId="30">
+    <w:name w:val="标题 3 字符"/>
+    <w:basedOn w:val="a0"/>
+    <w:link w:val="3"/>
+    <w:uiPriority w:val="9"/>
+    <w:semiHidden/>
+    <w:rsid w:val="00B5486B"/>
+    <w:rPr>
+      <w:rFonts w:asciiTheme="majorHAnsi" w:eastAsiaTheme="majorEastAsia" w:hAnsiTheme="majorHAnsi" w:cstheme="majorBidi"/>
+      <w:color w:val="0F4761" w:themeColor="accent1" w:themeShade="BF"/>
+      <w:sz w:val="32"/>
+      <w:szCs w:val="32"/>
+    </w:rPr>
+  </w:style>
+  <w:style w:type="character" w:customStyle="1" w:styleId="40">
+    <w:name w:val="标题 4 字符"/>
+    <w:basedOn w:val="a0"/>
+    <w:link w:val="4"/>
+    <w:uiPriority w:val="9"/>
+    <w:semiHidden/>
+    <w:rsid w:val="00B5486B"/>
+    <w:rPr>
+      <w:rFonts w:asciiTheme="minorHAnsi" w:eastAsiaTheme="minorEastAsia" w:hAnsiTheme="minorHAnsi" w:cstheme="majorBidi"/>
+      <w:color w:val="0F4761" w:themeColor="accent1" w:themeShade="BF"/>
+      <w:sz w:val="28"/>
+      <w:szCs w:val="28"/>
+    </w:rPr>
+  </w:style>
+  <w:style w:type="character" w:customStyle="1" w:styleId="50">
+    <w:name w:val="标题 5 字符"/>
+    <w:basedOn w:val="a0"/>
+    <w:link w:val="5"/>
+    <w:uiPriority w:val="9"/>
+    <w:semiHidden/>
+    <w:rsid w:val="00B5486B"/>
+    <w:rPr>
+      <w:rFonts w:asciiTheme="minorHAnsi" w:eastAsiaTheme="minorEastAsia" w:hAnsiTheme="minorHAnsi" w:cstheme="majorBidi"/>
+      <w:color w:val="0F4761" w:themeColor="accent1" w:themeShade="BF"/>
+      <w:sz w:val="24"/>
+      <w:szCs w:val="24"/>
+    </w:rPr>
+  </w:style>
+  <w:style w:type="character" w:customStyle="1" w:styleId="60">
+    <w:name w:val="标题 6 字符"/>
+    <w:basedOn w:val="a0"/>
+    <w:link w:val="6"/>
+    <w:uiPriority w:val="9"/>
+    <w:semiHidden/>
+    <w:rsid w:val="00B5486B"/>
+    <w:rPr>
+      <w:rFonts w:asciiTheme="minorHAnsi" w:eastAsiaTheme="minorEastAsia" w:hAnsiTheme="minorHAnsi" w:cstheme="majorBidi"/>
+      <w:b/>
+      <w:bCs/>
+      <w:color w:val="0F4761" w:themeColor="accent1" w:themeShade="BF"/>
+    </w:rPr>
+  </w:style>
+  <w:style w:type="character" w:customStyle="1" w:styleId="70">
+    <w:name w:val="标题 7 字符"/>
+    <w:basedOn w:val="a0"/>
+    <w:link w:val="7"/>
+    <w:uiPriority w:val="9"/>
+    <w:semiHidden/>
+    <w:rsid w:val="00B5486B"/>
+    <w:rPr>
+      <w:rFonts w:asciiTheme="minorHAnsi" w:eastAsiaTheme="minorEastAsia" w:hAnsiTheme="minorHAnsi" w:cstheme="majorBidi"/>
+      <w:b/>
+      <w:bCs/>
+      <w:color w:val="595959" w:themeColor="text1" w:themeTint="A6"/>
+    </w:rPr>
+  </w:style>
+  <w:style w:type="character" w:customStyle="1" w:styleId="80">
+    <w:name w:val="标题 8 字符"/>
+    <w:basedOn w:val="a0"/>
+    <w:link w:val="8"/>
+    <w:uiPriority w:val="9"/>
+    <w:semiHidden/>
+    <w:rsid w:val="00B5486B"/>
+    <w:rPr>
+      <w:rFonts w:asciiTheme="minorHAnsi" w:eastAsiaTheme="minorEastAsia" w:hAnsiTheme="minorHAnsi" w:cstheme="majorBidi"/>
+      <w:color w:val="595959" w:themeColor="text1" w:themeTint="A6"/>
+    </w:rPr>
+  </w:style>
+  <w:style w:type="character" w:customStyle="1" w:styleId="90">
+    <w:name w:val="标题 9 字符"/>
+    <w:basedOn w:val="a0"/>
+    <w:link w:val="9"/>
+    <w:uiPriority w:val="9"/>
+    <w:semiHidden/>
+    <w:rsid w:val="00B5486B"/>
+    <w:rPr>
+      <w:rFonts w:asciiTheme="minorHAnsi" w:eastAsiaTheme="majorEastAsia" w:hAnsiTheme="minorHAnsi" w:cstheme="majorBidi"/>
+      <w:color w:val="595959" w:themeColor="text1" w:themeTint="A6"/>
+    </w:rPr>
+  </w:style>
+  <w:style w:type="paragraph" w:styleId="a3">
+    <w:name w:val="Title"/>
+    <w:basedOn w:val="a"/>
+    <w:next w:val="a"/>
+    <w:link w:val="a4"/>
+    <w:uiPriority w:val="10"/>
+    <w:qFormat/>
+    <w:rsid w:val="00B5486B"/>
+    <w:pPr>
+      <w:spacing w:before="0" w:after="80" w:line="240" w:lineRule="auto"/>
+      <w:contextualSpacing/>
+      <w:jc w:val="center"/>
+    </w:pPr>
+    <w:rPr>
+      <w:rFonts w:asciiTheme="majorHAnsi" w:eastAsiaTheme="majorEastAsia" w:hAnsiTheme="majorHAnsi" w:cstheme="majorBidi"/>
+      <w:spacing w:val="-10"/>
+      <w:kern w:val="28"/>
+      <w:sz w:val="56"/>
+      <w:szCs w:val="56"/>
+    </w:rPr>
+  </w:style>
+  <w:style w:type="character" w:customStyle="1" w:styleId="a4">
+    <w:name w:val="标题 字符"/>
+    <w:basedOn w:val="a0"/>
+    <w:link w:val="a3"/>
+    <w:uiPriority w:val="10"/>
+    <w:rsid w:val="00B5486B"/>
+    <w:rPr>
+      <w:rFonts w:asciiTheme="majorHAnsi" w:eastAsiaTheme="majorEastAsia" w:hAnsiTheme="majorHAnsi" w:cstheme="majorBidi"/>
+      <w:spacing w:val="-10"/>
+      <w:kern w:val="28"/>
+      <w:sz w:val="56"/>
+      <w:szCs w:val="56"/>
+    </w:rPr>
+  </w:style>
+  <w:style w:type="paragraph" w:styleId="a5">
+    <w:name w:val="Subtitle"/>
+    <w:basedOn w:val="a"/>
+    <w:next w:val="a"/>
+    <w:link w:val="a6"/>
+    <w:uiPriority w:val="11"/>
+    <w:qFormat/>
+    <w:rsid w:val="00B5486B"/>
+    <w:pPr>
+      <w:numPr>
+        <w:ilvl w:val="1"/>
+      </w:numPr>
+      <w:spacing w:after="160"/>
+      <w:ind w:firstLineChars="200" w:firstLine="200"/>
+      <w:jc w:val="center"/>
+    </w:pPr>
+    <w:rPr>
+      <w:rFonts w:asciiTheme="majorHAnsi" w:eastAsiaTheme="majorEastAsia" w:hAnsiTheme="majorHAnsi" w:cstheme="majorBidi"/>
+      <w:color w:val="595959" w:themeColor="text1" w:themeTint="A6"/>
+      <w:spacing w:val="15"/>
+      <w:sz w:val="28"/>
+      <w:szCs w:val="28"/>
+    </w:rPr>
+  </w:style>
+  <w:style w:type="character" w:customStyle="1" w:styleId="a6">
+    <w:name w:val="副标题 字符"/>
+    <w:basedOn w:val="a0"/>
+    <w:link w:val="a5"/>
+    <w:uiPriority w:val="11"/>
+    <w:rsid w:val="00B5486B"/>
+    <w:rPr>
+      <w:rFonts w:asciiTheme="majorHAnsi" w:eastAsiaTheme="majorEastAsia" w:hAnsiTheme="majorHAnsi" w:cstheme="majorBidi"/>
+      <w:color w:val="595959" w:themeColor="text1" w:themeTint="A6"/>
+      <w:spacing w:val="15"/>
+      <w:sz w:val="28"/>
+      <w:szCs w:val="28"/>
+    </w:rPr>
+  </w:style>
+  <w:style w:type="paragraph" w:styleId="a7">
+    <w:name w:val="Quote"/>
+    <w:basedOn w:val="a"/>
+    <w:next w:val="a"/>
+    <w:link w:val="a8"/>
+    <w:uiPriority w:val="29"/>
+    <w:qFormat/>
+    <w:rsid w:val="00B5486B"/>
+    <w:pPr>
+      <w:spacing w:before="160" w:after="160"/>
+      <w:jc w:val="center"/>
+    </w:pPr>
+    <w:rPr>
+      <w:i/>
+      <w:iCs/>
+      <w:color w:val="404040" w:themeColor="text1" w:themeTint="BF"/>
+    </w:rPr>
+  </w:style>
+  <w:style w:type="character" w:customStyle="1" w:styleId="a8">
+    <w:name w:val="引用 字符"/>
+    <w:basedOn w:val="a0"/>
+    <w:link w:val="a7"/>
+    <w:uiPriority w:val="29"/>
+    <w:rsid w:val="00B5486B"/>
+    <w:rPr>
+      <w:i/>
+      <w:iCs/>
+      <w:color w:val="404040" w:themeColor="text1" w:themeTint="BF"/>
+    </w:rPr>
+  </w:style>
+  <w:style w:type="paragraph" w:styleId="a9">
+    <w:name w:val="List Paragraph"/>
+    <w:basedOn w:val="a"/>
+    <w:uiPriority w:val="34"/>
+    <w:qFormat/>
+    <w:rsid w:val="00B5486B"/>
+    <w:pPr>
+      <w:ind w:left="720"/>
+      <w:contextualSpacing/>
+    </w:pPr>
+  </w:style>
+  <w:style w:type="character" w:styleId="aa">
+    <w:name w:val="Intense Emphasis"/>
+    <w:basedOn w:val="a0"/>
+    <w:uiPriority w:val="21"/>
+    <w:qFormat/>
+    <w:rsid w:val="00B5486B"/>
+    <w:rPr>
+      <w:i/>
+      <w:iCs/>
+      <w:color w:val="0F4761" w:themeColor="accent1" w:themeShade="BF"/>
+    </w:rPr>
+  </w:style>
+  <w:style w:type="paragraph" w:styleId="ab">
+    <w:name w:val="Intense Quote"/>
+    <w:basedOn w:val="a"/>
+    <w:next w:val="a"/>
+    <w:link w:val="ac"/>
+    <w:uiPriority w:val="30"/>
+    <w:qFormat/>
+    <w:rsid w:val="00B5486B"/>
+    <w:pPr>
+      <w:pBdr>
+        <w:top w:val="single" w:sz="4" w:space="10" w:color="0F4761" w:themeColor="accent1" w:themeShade="BF"/>
+        <w:bottom w:val="single" w:sz="4" w:space="10" w:color="0F4761" w:themeColor="accent1" w:themeShade="BF"/>
+      </w:pBdr>
+      <w:spacing w:before="360" w:after="360"/>
+      <w:ind w:left="864" w:right="864"/>
+      <w:jc w:val="center"/>
+    </w:pPr>
+    <w:rPr>
+      <w:i/>
+      <w:iCs/>
+      <w:color w:val="0F4761" w:themeColor="accent1" w:themeShade="BF"/>
+    </w:rPr>
+  </w:style>
+  <w:style w:type="character" w:customStyle="1" w:styleId="ac">
+    <w:name w:val="明显引用 字符"/>
+    <w:basedOn w:val="a0"/>
+    <w:link w:val="ab"/>
+    <w:uiPriority w:val="30"/>
+    <w:rsid w:val="00B5486B"/>
+    <w:rPr>
+      <w:i/>
+      <w:iCs/>
+      <w:color w:val="0F4761" w:themeColor="accent1" w:themeShade="BF"/>
+    </w:rPr>
+  </w:style>
+  <w:style w:type="character" w:styleId="ad">
+    <w:name w:val="Intense Reference"/>
+    <w:basedOn w:val="a0"/>
+    <w:uiPriority w:val="32"/>
+    <w:qFormat/>
+    <w:rsid w:val="00B5486B"/>
+    <w:rPr>
+      <w:b/>
+      <w:bCs/>
+      <w:smallCaps/>
+      <w:color w:val="0F4761" w:themeColor="accent1" w:themeShade="BF"/>
+      <w:spacing w:val="5"/>
+    </w:rPr>
+  </w:style>
+  <w:style w:type="character" w:styleId="ae">
     <w:name w:val="Hyperlink"/>
     <w:basedOn w:val="a0"/>
     <w:uiPriority w:val="99"/>
     <w:unhideWhenUsed/>
-    <w:rsid w:val="00CE4906"/>
-    <w:rPr>
-      <w:color w:val="0563C1" w:themeColor="hyperlink"/>
+    <w:rsid w:val="00B5486B"/>
+    <w:rPr>
+      <w:color w:val="467886" w:themeColor="hyperlink"/>
       <w:u w:val="single"/>
     </w:rPr>
   </w:style>
-  <w:style w:type="character" w:styleId="a4">
+  <w:style w:type="character" w:styleId="af">
     <w:name w:val="Unresolved Mention"/>
     <w:basedOn w:val="a0"/>
     <w:uiPriority w:val="99"/>
     <w:semiHidden/>
     <w:unhideWhenUsed/>
-    <w:rsid w:val="00CE4906"/>
+    <w:rsid w:val="00B5486B"/>
     <w:rPr>
       <w:color w:val="605E5C"/>
       <w:shd w:val="clear" w:color="auto" w:fill="E1DFDD"/>
@@ -1474,34 +2089,34 @@
         <a:sysClr val="window" lastClr="FFFFFF"/>
       </a:lt1>
       <a:dk2>
-        <a:srgbClr val="44546A"/>
+        <a:srgbClr val="0E2841"/>
       </a:dk2>
       <a:lt2>
-        <a:srgbClr val="E7E6E6"/>
+        <a:srgbClr val="E8E8E8"/>
       </a:lt2>
       <a:accent1>
-        <a:srgbClr val="4472C4"/>
+        <a:srgbClr val="156082"/>
       </a:accent1>
       <a:accent2>
-        <a:srgbClr val="ED7D31"/>
+        <a:srgbClr val="E97132"/>
       </a:accent2>
       <a:accent3>
-        <a:srgbClr val="A5A5A5"/>
+        <a:srgbClr val="196B24"/>
       </a:accent3>
       <a:accent4>
-        <a:srgbClr val="FFC000"/>
+        <a:srgbClr val="0F9ED5"/>
       </a:accent4>
       <a:accent5>
-        <a:srgbClr val="5B9BD5"/>
+        <a:srgbClr val="A02B93"/>
       </a:accent5>
       <a:accent6>
-        <a:srgbClr val="70AD47"/>
+        <a:srgbClr val="4EA72E"/>
       </a:accent6>
       <a:hlink>
-        <a:srgbClr val="0563C1"/>
+        <a:srgbClr val="467886"/>
       </a:hlink>
       <a:folHlink>
-        <a:srgbClr val="954F72"/>
+        <a:srgbClr val="96607D"/>
       </a:folHlink>
     </a:clrScheme>
     <a:fontScheme name="Office">
